--- a/attached_assets/Optimized_Zana_Resume24(1).docx
+++ b/attached_assets/Optimized_Zana_Resume24(1).docx
@@ -4,7 +4,50 @@
   <w:body>
     <w:p>
       <w:pPr>
-        <w:spacing w:before="240" w:after="120"/>
+        <w:spacing w:after="200"/>
+        <w:jc w:val="center"/>
+      </w:pPr>
+      <w:r>
+        <w:rPr>
+          <w:b/>
+          <w:bCs/>
+          <w:sz w:val="32"/>
+          <w:szCs w:val="32"/>
+          <w:rFonts w:ascii="Calibri" w:cs="Calibri" w:eastAsia="Calibri" w:hAnsi="Calibri"/>
+        </w:rPr>
+        <w:t xml:space="preserve">ZANA MATHUTHU, CSM, CSPO</w:t>
+      </w:r>
+    </w:p>
+    <w:p>
+      <w:pPr>
+        <w:spacing w:after="240"/>
+        <w:jc w:val="center"/>
+      </w:pPr>
+      <w:r>
+        <w:rPr>
+          <w:sz w:val="22"/>
+          <w:szCs w:val="22"/>
+          <w:rFonts w:ascii="Calibri" w:cs="Calibri" w:eastAsia="Calibri" w:hAnsi="Calibri"/>
+        </w:rPr>
+        <w:t xml:space="preserve">PHILADELPHIA, PA | (267) 671-4412 | ZanaMathuthu22@gmail.com</w:t>
+      </w:r>
+    </w:p>
+    <w:p>
+      <w:pPr>
+        <w:spacing w:before="180" w:after="120"/>
+      </w:pPr>
+      <w:r>
+        <w:rPr>
+          <w:color w:val="000000"/>
+          <w:sz w:val="12"/>
+          <w:szCs w:val="12"/>
+        </w:rPr>
+        <w:t xml:space="preserve">─────────────────────────────────────────────────────────────────────────────────────────</w:t>
+      </w:r>
+    </w:p>
+    <w:p>
+      <w:pPr>
+        <w:spacing w:before="120" w:after="120"/>
       </w:pPr>
       <w:r>
         <w:rPr>
@@ -19,23 +62,59 @@
     </w:p>
     <w:p>
       <w:pPr>
-        <w:spacing w:after="200"/>
-        <w:jc w:val="center"/>
-      </w:pPr>
-      <w:r>
-        <w:rPr>
-          <w:b/>
-          <w:bCs/>
-          <w:sz w:val="32"/>
-          <w:szCs w:val="32"/>
-          <w:rFonts w:ascii="Calibri" w:cs="Calibri" w:eastAsia="Calibri" w:hAnsi="Calibri"/>
-        </w:rPr>
-        <w:t xml:space="preserve">Results-driven Senior Business Analyst with over 7 years of experience bridging the gap between business needs and technical solutions, focusing on enterprise solutions. Expertise in stakeholder management, requirements elicitation, and data-driven decision-making to enhance user experiences and drive operational efficiency. Adept at leading cross-functional teams to deliver impactful projects and complex integrations.</w:t>
-      </w:r>
-    </w:p>
-    <w:p>
-      <w:pPr>
-        <w:spacing w:before="240" w:after="120"/>
+        <w:spacing w:after="120"/>
+      </w:pPr>
+      <w:r>
+        <w:rPr>
+          <w:sz w:val="22"/>
+          <w:szCs w:val="22"/>
+          <w:rFonts w:ascii="Calibri" w:cs="Calibri" w:eastAsia="Calibri" w:hAnsi="Calibri"/>
+        </w:rPr>
+        <w:t xml:space="preserve">Results-driven Senior Business Analyst with over 7 years of experience bridging business needs and technical solutions, focusing on enterprise solutions. Skilled in leading cross-functional teams to deliver impactful projects, including complex integrations. Expertise in stakeholder management, requirements elicitation, and data-driven decision-making to enhance user experiences and drive operational efficiency. Adept at communicating technical insights to non-technical audiences.</w:t>
+      </w:r>
+    </w:p>
+    <w:p>
+      <w:pPr>
+        <w:spacing w:after="120"/>
+      </w:pPr>
+      <w:r>
+        <w:rPr>
+          <w:sz w:val="22"/>
+          <w:szCs w:val="22"/>
+          <w:rFonts w:ascii="Calibri" w:cs="Calibri" w:eastAsia="Calibri" w:hAnsi="Calibri"/>
+        </w:rPr>
+        <w:t xml:space="preserve">AREAS OF EXPERTISE</w:t>
+      </w:r>
+    </w:p>
+    <w:p>
+      <w:pPr>
+        <w:spacing w:after="120"/>
+      </w:pPr>
+      <w:r>
+        <w:rPr>
+          <w:sz w:val="22"/>
+          <w:szCs w:val="22"/>
+          <w:rFonts w:ascii="Calibri" w:cs="Calibri" w:eastAsia="Calibri" w:hAnsi="Calibri"/>
+        </w:rPr>
+        <w:t xml:space="preserve">Customer Relationship Management, User Acceptance Testing, Project Management, Data Analysis, Agile Methodology, Waterfall Methodology, Wireframe, Requirements Elicitation, End User Support, Data Visualization</w:t>
+      </w:r>
+    </w:p>
+    <w:p>
+      <w:pPr>
+        <w:spacing w:before="180" w:after="120"/>
+      </w:pPr>
+      <w:r>
+        <w:rPr>
+          <w:color w:val="000000"/>
+          <w:sz w:val="12"/>
+          <w:szCs w:val="12"/>
+        </w:rPr>
+        <w:t xml:space="preserve">─────────────────────────────────────────────────────────────────────────────────────────</w:t>
+      </w:r>
+    </w:p>
+    <w:p>
+      <w:pPr>
+        <w:spacing w:before="120" w:after="120"/>
       </w:pPr>
       <w:r>
         <w:rPr>
@@ -45,25 +124,279 @@
           <w:szCs w:val="26"/>
           <w:rFonts w:ascii="Calibri" w:cs="Calibri" w:eastAsia="Calibri" w:hAnsi="Calibri"/>
         </w:rPr>
-        <w:t xml:space="preserve">TECHNICAL SKILLS</w:t>
-      </w:r>
-    </w:p>
-    <w:p>
-      <w:pPr>
-        <w:spacing w:after="120"/>
-      </w:pPr>
-      <w:r>
-        <w:rPr>
-          <w:sz w:val="22"/>
-          <w:szCs w:val="22"/>
-          <w:rFonts w:ascii="Calibri" w:cs="Calibri" w:eastAsia="Calibri" w:hAnsi="Calibri"/>
-        </w:rPr>
-        <w:t xml:space="preserve">SQL, JIRA, Confluence, Excel, PowerBI, MS Visio, CRM Systems, SnagIt, Tableau, SharePoint, Draw.io, Salesforce</w:t>
-      </w:r>
-    </w:p>
-    <w:p>
-      <w:pPr>
-        <w:spacing w:before="240" w:after="120"/>
+        <w:t xml:space="preserve">PROFESSIONAL EXPERIENCE</w:t>
+      </w:r>
+    </w:p>
+    <w:p>
+      <w:pPr>
+        <w:spacing w:before="180" w:after="60"/>
+        <w:jc w:val="left"/>
+      </w:pPr>
+      <w:r>
+        <w:rPr>
+          <w:b/>
+          <w:bCs/>
+          <w:sz w:val="22"/>
+          <w:szCs w:val="22"/>
+          <w:rFonts w:ascii="Calibri" w:cs="Calibri" w:eastAsia="Calibri" w:hAnsi="Calibri"/>
+        </w:rPr>
+        <w:t xml:space="preserve">Uber Technologies | Philadelphia, PA (12/2022 - Present)</w:t>
+      </w:r>
+    </w:p>
+    <w:p>
+      <w:pPr>
+        <w:spacing w:after="120"/>
+      </w:pPr>
+      <w:r>
+        <w:rPr>
+          <w:sz w:val="22"/>
+          <w:szCs w:val="22"/>
+          <w:rFonts w:ascii="Calibri" w:cs="Calibri" w:eastAsia="Calibri" w:hAnsi="Calibri"/>
+        </w:rPr>
+        <w:t xml:space="preserve">Senior Business Analyst (Contractor)</w:t>
+      </w:r>
+    </w:p>
+    <w:p>
+      <w:pPr>
+        <w:spacing w:after="60"/>
+        <w:ind w:left="360"/>
+      </w:pPr>
+      <w:r>
+        <w:rPr>
+          <w:sz w:val="22"/>
+          <w:szCs w:val="22"/>
+          <w:rFonts w:ascii="Calibri" w:cs="Calibri" w:eastAsia="Calibri" w:hAnsi="Calibri"/>
+        </w:rPr>
+        <w:t xml:space="preserve">• Collaborate with business stakeholders and leaders to define processes, identify gaps, and map out areas for growth in operational efficiency.</w:t>
+      </w:r>
+    </w:p>
+    <w:p>
+      <w:pPr>
+        <w:spacing w:after="60"/>
+        <w:ind w:left="360"/>
+      </w:pPr>
+      <w:r>
+        <w:rPr>
+          <w:sz w:val="22"/>
+          <w:szCs w:val="22"/>
+          <w:rFonts w:ascii="Calibri" w:cs="Calibri" w:eastAsia="Calibri" w:hAnsi="Calibri"/>
+        </w:rPr>
+        <w:t xml:space="preserve">• Translate functional and non-functional requirements into actionable deliverables, reducing development rework by 20%.</w:t>
+      </w:r>
+    </w:p>
+    <w:p>
+      <w:pPr>
+        <w:spacing w:after="60"/>
+        <w:ind w:left="360"/>
+      </w:pPr>
+      <w:r>
+        <w:rPr>
+          <w:sz w:val="22"/>
+          <w:szCs w:val="22"/>
+          <w:rFonts w:ascii="Calibri" w:cs="Calibri" w:eastAsia="Calibri" w:hAnsi="Calibri"/>
+        </w:rPr>
+        <w:t xml:space="preserve">• Develop comprehensive business process documentation, resulting in a 30% reduction in training time for new users.</w:t>
+      </w:r>
+    </w:p>
+    <w:p>
+      <w:pPr>
+        <w:spacing w:after="60"/>
+        <w:ind w:left="360"/>
+      </w:pPr>
+      <w:r>
+        <w:rPr>
+          <w:sz w:val="22"/>
+          <w:szCs w:val="22"/>
+          <w:rFonts w:ascii="Calibri" w:cs="Calibri" w:eastAsia="Calibri" w:hAnsi="Calibri"/>
+        </w:rPr>
+        <w:t xml:space="preserve">• Track and manage Agile-based SDLC projects, ensuring on-time delivery for 10+ initiatives and achieving a 95% stakeholder satisfaction rate.</w:t>
+      </w:r>
+    </w:p>
+    <w:p>
+      <w:pPr>
+        <w:spacing w:after="60"/>
+        <w:ind w:left="360"/>
+      </w:pPr>
+      <w:r>
+        <w:rPr>
+          <w:sz w:val="22"/>
+          <w:szCs w:val="22"/>
+          <w:rFonts w:ascii="Calibri" w:cs="Calibri" w:eastAsia="Calibri" w:hAnsi="Calibri"/>
+        </w:rPr>
+        <w:t xml:space="preserve">• Facilitate requirements-gathering meetings, resulting in a 20% increase in operational efficiency.</w:t>
+      </w:r>
+    </w:p>
+    <w:p>
+      <w:pPr>
+        <w:spacing w:after="60"/>
+        <w:ind w:left="360"/>
+      </w:pPr>
+      <w:r>
+        <w:rPr>
+          <w:sz w:val="22"/>
+          <w:szCs w:val="22"/>
+          <w:rFonts w:ascii="Calibri" w:cs="Calibri" w:eastAsia="Calibri" w:hAnsi="Calibri"/>
+        </w:rPr>
+        <w:t xml:space="preserve">• Conduct user acceptance tests (UAT), reducing post-production issues by 35% and saving an estimated $200K annually.</w:t>
+      </w:r>
+    </w:p>
+    <w:p>
+      <w:pPr>
+        <w:spacing w:after="60"/>
+        <w:ind w:left="360"/>
+      </w:pPr>
+      <w:r>
+        <w:rPr>
+          <w:sz w:val="22"/>
+          <w:szCs w:val="22"/>
+          <w:rFonts w:ascii="Calibri" w:cs="Calibri" w:eastAsia="Calibri" w:hAnsi="Calibri"/>
+        </w:rPr>
+        <w:t xml:space="preserve">• Provide process improvement recommendations, increasing productivity by 18%.</w:t>
+      </w:r>
+    </w:p>
+    <w:p>
+      <w:pPr>
+        <w:spacing w:before="180" w:after="60"/>
+        <w:jc w:val="left"/>
+      </w:pPr>
+      <w:r>
+        <w:rPr>
+          <w:b/>
+          <w:bCs/>
+          <w:sz w:val="22"/>
+          <w:szCs w:val="22"/>
+          <w:rFonts w:ascii="Calibri" w:cs="Calibri" w:eastAsia="Calibri" w:hAnsi="Calibri"/>
+        </w:rPr>
+        <w:t xml:space="preserve">Uber Technologies | Philadelphia, PA (03/2020 - 12/2022)</w:t>
+      </w:r>
+    </w:p>
+    <w:p>
+      <w:pPr>
+        <w:spacing w:after="120"/>
+      </w:pPr>
+      <w:r>
+        <w:rPr>
+          <w:sz w:val="22"/>
+          <w:szCs w:val="22"/>
+          <w:rFonts w:ascii="Calibri" w:cs="Calibri" w:eastAsia="Calibri" w:hAnsi="Calibri"/>
+        </w:rPr>
+        <w:t xml:space="preserve">Business Analyst (Contractor)</w:t>
+      </w:r>
+    </w:p>
+    <w:p>
+      <w:pPr>
+        <w:spacing w:after="60"/>
+        <w:ind w:left="360"/>
+      </w:pPr>
+      <w:r>
+        <w:rPr>
+          <w:sz w:val="22"/>
+          <w:szCs w:val="22"/>
+          <w:rFonts w:ascii="Calibri" w:cs="Calibri" w:eastAsia="Calibri" w:hAnsi="Calibri"/>
+        </w:rPr>
+        <w:t xml:space="preserve">• Lead onboarding initiatives, achieving a 15% increase in user satisfaction ratings.</w:t>
+      </w:r>
+    </w:p>
+    <w:p>
+      <w:pPr>
+        <w:spacing w:after="60"/>
+        <w:ind w:left="360"/>
+      </w:pPr>
+      <w:r>
+        <w:rPr>
+          <w:sz w:val="22"/>
+          <w:szCs w:val="22"/>
+          <w:rFonts w:ascii="Calibri" w:cs="Calibri" w:eastAsia="Calibri" w:hAnsi="Calibri"/>
+        </w:rPr>
+        <w:t xml:space="preserve">• Enhance service processes, saving over $150K annually by reducing inefficiencies.</w:t>
+      </w:r>
+    </w:p>
+    <w:p>
+      <w:pPr>
+        <w:spacing w:after="60"/>
+        <w:ind w:left="360"/>
+      </w:pPr>
+      <w:r>
+        <w:rPr>
+          <w:sz w:val="22"/>
+          <w:szCs w:val="22"/>
+          <w:rFonts w:ascii="Calibri" w:cs="Calibri" w:eastAsia="Calibri" w:hAnsi="Calibri"/>
+        </w:rPr>
+        <w:t xml:space="preserve">• Utilize analytics tools to improve decision-making and boost delivery timelines by 22%.</w:t>
+      </w:r>
+    </w:p>
+    <w:p>
+      <w:pPr>
+        <w:spacing w:after="60"/>
+        <w:ind w:left="360"/>
+      </w:pPr>
+      <w:r>
+        <w:rPr>
+          <w:sz w:val="22"/>
+          <w:szCs w:val="22"/>
+          <w:rFonts w:ascii="Calibri" w:cs="Calibri" w:eastAsia="Calibri" w:hAnsi="Calibri"/>
+        </w:rPr>
+        <w:t xml:space="preserve">• Work with project teams and clients to gather and document requirements, improving project delivery timelines by 20%.</w:t>
+      </w:r>
+    </w:p>
+    <w:p>
+      <w:pPr>
+        <w:spacing w:after="60"/>
+        <w:ind w:left="360"/>
+      </w:pPr>
+      <w:r>
+        <w:rPr>
+          <w:sz w:val="22"/>
+          <w:szCs w:val="22"/>
+          <w:rFonts w:ascii="Calibri" w:cs="Calibri" w:eastAsia="Calibri" w:hAnsi="Calibri"/>
+        </w:rPr>
+        <w:t xml:space="preserve">• Monitor projects with Agile/SCRUM methodologies, ensuring 95% on-time delivery rate.</w:t>
+      </w:r>
+    </w:p>
+    <w:p>
+      <w:pPr>
+        <w:spacing w:after="60"/>
+        <w:ind w:left="360"/>
+      </w:pPr>
+      <w:r>
+        <w:rPr>
+          <w:sz w:val="22"/>
+          <w:szCs w:val="22"/>
+          <w:rFonts w:ascii="Calibri" w:cs="Calibri" w:eastAsia="Calibri" w:hAnsi="Calibri"/>
+        </w:rPr>
+        <w:t xml:space="preserve">• Facilitate meetings to reduce requirement ambiguities by 25%.</w:t>
+      </w:r>
+    </w:p>
+    <w:p>
+      <w:pPr>
+        <w:spacing w:after="60"/>
+        <w:ind w:left="360"/>
+      </w:pPr>
+      <w:r>
+        <w:rPr>
+          <w:sz w:val="22"/>
+          <w:szCs w:val="22"/>
+          <w:rFonts w:ascii="Calibri" w:cs="Calibri" w:eastAsia="Calibri" w:hAnsi="Calibri"/>
+        </w:rPr>
+        <w:t xml:space="preserve">• Provide SME assistance, enhancing team productivity by 15%.</w:t>
+      </w:r>
+    </w:p>
+    <w:p>
+      <w:pPr>
+        <w:spacing w:before="180" w:after="120"/>
+      </w:pPr>
+      <w:r>
+        <w:rPr>
+          <w:color w:val="000000"/>
+          <w:sz w:val="12"/>
+          <w:szCs w:val="12"/>
+        </w:rPr>
+        <w:t xml:space="preserve">─────────────────────────────────────────────────────────────────────────────────────────</w:t>
+      </w:r>
+    </w:p>
+    <w:p>
+      <w:pPr>
+        <w:spacing w:before="120" w:after="120"/>
       </w:pPr>
       <w:r>
         <w:rPr>
@@ -73,220 +406,38 @@
           <w:szCs w:val="26"/>
           <w:rFonts w:ascii="Calibri" w:cs="Calibri" w:eastAsia="Calibri" w:hAnsi="Calibri"/>
         </w:rPr>
-        <w:t xml:space="preserve">PROFESSIONAL EXPERIENCE</w:t>
-      </w:r>
-    </w:p>
-    <w:p>
-      <w:pPr>
-        <w:spacing w:after="240"/>
-        <w:jc w:val="center"/>
-      </w:pPr>
-      <w:r>
-        <w:rPr>
-          <w:sz w:val="22"/>
-          <w:szCs w:val="22"/>
-          <w:rFonts w:ascii="Calibri" w:cs="Calibri" w:eastAsia="Calibri" w:hAnsi="Calibri"/>
-        </w:rPr>
-        <w:t xml:space="preserve">Uber Technologies | Philadelphia, PA (12/2022 - Present)</w:t>
-      </w:r>
-    </w:p>
-    <w:p>
-      <w:pPr>
-        <w:spacing w:after="120"/>
-      </w:pPr>
-      <w:r>
-        <w:rPr>
-          <w:sz w:val="22"/>
-          <w:szCs w:val="22"/>
-          <w:rFonts w:ascii="Calibri" w:cs="Calibri" w:eastAsia="Calibri" w:hAnsi="Calibri"/>
-        </w:rPr>
-        <w:t xml:space="preserve">Senior Business Analyst (Contractor)</w:t>
-      </w:r>
-    </w:p>
-    <w:p>
-      <w:pPr>
-        <w:spacing w:after="60"/>
-        <w:ind w:left="360"/>
-      </w:pPr>
-      <w:r>
-        <w:rPr>
-          <w:sz w:val="22"/>
-          <w:szCs w:val="22"/>
-          <w:rFonts w:ascii="Calibri" w:cs="Calibri" w:eastAsia="Calibri" w:hAnsi="Calibri"/>
-        </w:rPr>
-        <w:t xml:space="preserve">- Collaborate with business stakeholders to define processes, identify gaps, and map growth areas, improving operational efficiency.</w:t>
-      </w:r>
-    </w:p>
-    <w:p>
-      <w:pPr>
-        <w:spacing w:after="60"/>
-        <w:ind w:left="360"/>
-      </w:pPr>
-      <w:r>
-        <w:rPr>
-          <w:sz w:val="22"/>
-          <w:szCs w:val="22"/>
-          <w:rFonts w:ascii="Calibri" w:cs="Calibri" w:eastAsia="Calibri" w:hAnsi="Calibri"/>
-        </w:rPr>
-        <w:t xml:space="preserve">- Translate requirements into deliverables such as user stories and process flows, reducing development rework by 20%.</w:t>
-      </w:r>
-    </w:p>
-    <w:p>
-      <w:pPr>
-        <w:spacing w:after="60"/>
-        <w:ind w:left="360"/>
-      </w:pPr>
-      <w:r>
-        <w:rPr>
-          <w:sz w:val="22"/>
-          <w:szCs w:val="22"/>
-          <w:rFonts w:ascii="Calibri" w:cs="Calibri" w:eastAsia="Calibri" w:hAnsi="Calibri"/>
-        </w:rPr>
-        <w:t xml:space="preserve">- Develop business process documentation, decreasing training time for new users by 30%.</w:t>
-      </w:r>
-    </w:p>
-    <w:p>
-      <w:pPr>
-        <w:spacing w:after="60"/>
-        <w:ind w:left="360"/>
-      </w:pPr>
-      <w:r>
-        <w:rPr>
-          <w:sz w:val="22"/>
-          <w:szCs w:val="22"/>
-          <w:rFonts w:ascii="Calibri" w:cs="Calibri" w:eastAsia="Calibri" w:hAnsi="Calibri"/>
-        </w:rPr>
-        <w:t xml:space="preserve">- Partner with project managers to oversee Agile-based SDLC projects, achieving a 95% stakeholder satisfaction rate.</w:t>
-      </w:r>
-    </w:p>
-    <w:p>
-      <w:pPr>
-        <w:spacing w:after="60"/>
-        <w:ind w:left="360"/>
-      </w:pPr>
-      <w:r>
-        <w:rPr>
-          <w:sz w:val="22"/>
-          <w:szCs w:val="22"/>
-          <w:rFonts w:ascii="Calibri" w:cs="Calibri" w:eastAsia="Calibri" w:hAnsi="Calibri"/>
-        </w:rPr>
-        <w:t xml:space="preserve">- Conduct user acceptance tests, reducing post-production issues by 35% and saving $200K annually in rework costs.</w:t>
-      </w:r>
-    </w:p>
-    <w:p>
-      <w:pPr>
-        <w:spacing w:after="60"/>
-        <w:ind w:left="360"/>
-      </w:pPr>
-      <w:r>
-        <w:rPr>
-          <w:sz w:val="22"/>
-          <w:szCs w:val="22"/>
-          <w:rFonts w:ascii="Calibri" w:cs="Calibri" w:eastAsia="Calibri" w:hAnsi="Calibri"/>
-        </w:rPr>
-        <w:t xml:space="preserve">- Provide process improvement recommendations, increasing department productivity by 18%.</w:t>
-      </w:r>
-    </w:p>
-    <w:p>
-      <w:pPr>
-        <w:spacing w:after="240"/>
-        <w:jc w:val="center"/>
-      </w:pPr>
-      <w:r>
-        <w:rPr>
-          <w:sz w:val="22"/>
-          <w:szCs w:val="22"/>
-          <w:rFonts w:ascii="Calibri" w:cs="Calibri" w:eastAsia="Calibri" w:hAnsi="Calibri"/>
-        </w:rPr>
-        <w:t xml:space="preserve">Uber Technologies | Philadelphia, PA (03/2020 - 12/2022)</w:t>
-      </w:r>
-    </w:p>
-    <w:p>
-      <w:pPr>
-        <w:spacing w:after="120"/>
-      </w:pPr>
-      <w:r>
-        <w:rPr>
-          <w:sz w:val="22"/>
-          <w:szCs w:val="22"/>
-          <w:rFonts w:ascii="Calibri" w:cs="Calibri" w:eastAsia="Calibri" w:hAnsi="Calibri"/>
-        </w:rPr>
-        <w:t xml:space="preserve">Business Analyst (Contractor)</w:t>
-      </w:r>
-    </w:p>
-    <w:p>
-      <w:pPr>
-        <w:spacing w:after="60"/>
-        <w:ind w:left="360"/>
-      </w:pPr>
-      <w:r>
-        <w:rPr>
-          <w:sz w:val="22"/>
-          <w:szCs w:val="22"/>
-          <w:rFonts w:ascii="Calibri" w:cs="Calibri" w:eastAsia="Calibri" w:hAnsi="Calibri"/>
-        </w:rPr>
-        <w:t xml:space="preserve">- Led onboarding for healthcare partnerships, enhancing user satisfaction ratings by 15%.</w:t>
-      </w:r>
-    </w:p>
-    <w:p>
-      <w:pPr>
-        <w:spacing w:after="60"/>
-        <w:ind w:left="360"/>
-      </w:pPr>
-      <w:r>
-        <w:rPr>
-          <w:sz w:val="22"/>
-          <w:szCs w:val="22"/>
-          <w:rFonts w:ascii="Calibri" w:cs="Calibri" w:eastAsia="Calibri" w:hAnsi="Calibri"/>
-        </w:rPr>
-        <w:t xml:space="preserve">- Coordinated with delivery teams to save over $150K annually by reducing inefficiencies.</w:t>
-      </w:r>
-    </w:p>
-    <w:p>
-      <w:pPr>
-        <w:spacing w:after="60"/>
-        <w:ind w:left="360"/>
-      </w:pPr>
-      <w:r>
-        <w:rPr>
-          <w:sz w:val="22"/>
-          <w:szCs w:val="22"/>
-          <w:rFonts w:ascii="Calibri" w:cs="Calibri" w:eastAsia="Calibri" w:hAnsi="Calibri"/>
-        </w:rPr>
-        <w:t xml:space="preserve">- Utilized Salesforce for system integrations and enhancements, improving project delivery timelines by 20%.</w:t>
-      </w:r>
-    </w:p>
-    <w:p>
-      <w:pPr>
-        <w:spacing w:after="60"/>
-        <w:ind w:left="360"/>
-      </w:pPr>
-      <w:r>
-        <w:rPr>
-          <w:sz w:val="22"/>
-          <w:szCs w:val="22"/>
-          <w:rFonts w:ascii="Calibri" w:cs="Calibri" w:eastAsia="Calibri" w:hAnsi="Calibri"/>
-        </w:rPr>
-        <w:t xml:space="preserve">- Facilitated meetings to document requirements, reducing ambiguities by 25%.</w:t>
-      </w:r>
-    </w:p>
-    <w:p>
-      <w:pPr>
-        <w:spacing w:after="60"/>
-        <w:ind w:left="360"/>
-      </w:pPr>
-      <w:r>
-        <w:rPr>
-          <w:sz w:val="22"/>
-          <w:szCs w:val="22"/>
-          <w:rFonts w:ascii="Calibri" w:cs="Calibri" w:eastAsia="Calibri" w:hAnsi="Calibri"/>
-        </w:rPr>
-        <w:t xml:space="preserve">- Provided SME assistance to improve team productivity by 15%.</w:t>
-      </w:r>
-    </w:p>
-    <w:p>
-      <w:pPr>
-        <w:spacing w:before="240" w:after="120"/>
+        <w:t xml:space="preserve">TECHNICAL SKILLS</w:t>
+      </w:r>
+    </w:p>
+    <w:p>
+      <w:pPr>
+        <w:spacing w:after="120"/>
+      </w:pPr>
+      <w:r>
+        <w:rPr>
+          <w:sz w:val="22"/>
+          <w:szCs w:val="22"/>
+          <w:rFonts w:ascii="Calibri" w:cs="Calibri" w:eastAsia="Calibri" w:hAnsi="Calibri"/>
+        </w:rPr>
+        <w:t xml:space="preserve">SQL, JIRA, Confluence, Excel, MS Visio, CRM Systems, SnagIt, PowerBI, Tableau, SharePoint, Salesforce, Draw.io</w:t>
+      </w:r>
+    </w:p>
+    <w:p>
+      <w:pPr>
+        <w:spacing w:before="180" w:after="120"/>
+      </w:pPr>
+      <w:r>
+        <w:rPr>
+          <w:color w:val="000000"/>
+          <w:sz w:val="12"/>
+          <w:szCs w:val="12"/>
+        </w:rPr>
+        <w:t xml:space="preserve">─────────────────────────────────────────────────────────────────────────────────────────</w:t>
+      </w:r>
+    </w:p>
+    <w:p>
+      <w:pPr>
+        <w:spacing w:before="120" w:after="120"/>
       </w:pPr>
       <w:r>
         <w:rPr>
@@ -309,7 +460,20 @@
           <w:szCs w:val="22"/>
           <w:rFonts w:ascii="Calibri" w:cs="Calibri" w:eastAsia="Calibri" w:hAnsi="Calibri"/>
         </w:rPr>
-        <w:t xml:space="preserve">Bachelor of Arts (B.A), Ursinus College</w:t>
+        <w:t xml:space="preserve">Bachelor of Arts (B.A.), Ursinus College</w:t>
+      </w:r>
+    </w:p>
+    <w:p>
+      <w:pPr>
+        <w:spacing w:after="120"/>
+      </w:pPr>
+      <w:r>
+        <w:rPr>
+          <w:sz w:val="22"/>
+          <w:szCs w:val="22"/>
+          <w:rFonts w:ascii="Calibri" w:cs="Calibri" w:eastAsia="Calibri" w:hAnsi="Calibri"/>
+        </w:rPr>
+        <w:t xml:space="preserve">Full Stack Web Development Certificate, Columbia Engineering, The Fu Foundation School of Engineering &amp; Applied Science (2021)</w:t>
       </w:r>
     </w:p>
     <w:p>
@@ -335,20 +499,7 @@
           <w:szCs w:val="22"/>
           <w:rFonts w:ascii="Calibri" w:cs="Calibri" w:eastAsia="Calibri" w:hAnsi="Calibri"/>
         </w:rPr>
-        <w:t xml:space="preserve">Full Stack Web Development Certificate, Columbia Engineering, 2021</w:t>
-      </w:r>
-    </w:p>
-    <w:p>
-      <w:pPr>
-        <w:spacing w:after="120"/>
-      </w:pPr>
-      <w:r>
-        <w:rPr>
-          <w:sz w:val="22"/>
-          <w:szCs w:val="22"/>
-          <w:rFonts w:ascii="Calibri" w:cs="Calibri" w:eastAsia="Calibri" w:hAnsi="Calibri"/>
-        </w:rPr>
-        <w:t xml:space="preserve">Certified Scrum Master (CSM), International SCRUM Institute</w:t>
+        <w:t xml:space="preserve">Certified Scrum Master (CSM), International SCRUM Institute (Certification ID: 33818054800387)</w:t>
       </w:r>
     </w:p>
     <w:p>
@@ -362,32 +513,6 @@
           <w:rFonts w:ascii="Calibri" w:cs="Calibri" w:eastAsia="Calibri" w:hAnsi="Calibri"/>
         </w:rPr>
         <w:t xml:space="preserve">Certified Scrum Product Owner (CSPO), International SCRUM Institute</w:t>
-      </w:r>
-    </w:p>
-    <w:p>
-      <w:pPr>
-        <w:spacing w:after="120"/>
-      </w:pPr>
-      <w:r>
-        <w:rPr>
-          <w:sz w:val="22"/>
-          <w:szCs w:val="22"/>
-          <w:rFonts w:ascii="Calibri" w:cs="Calibri" w:eastAsia="Calibri" w:hAnsi="Calibri"/>
-        </w:rPr>
-        <w:t xml:space="preserve">AREAS OF EXPERTISE</w:t>
-      </w:r>
-    </w:p>
-    <w:p>
-      <w:pPr>
-        <w:spacing w:after="120"/>
-      </w:pPr>
-      <w:r>
-        <w:rPr>
-          <w:sz w:val="22"/>
-          <w:szCs w:val="22"/>
-          <w:rFonts w:ascii="Calibri" w:cs="Calibri" w:eastAsia="Calibri" w:hAnsi="Calibri"/>
-        </w:rPr>
-        <w:t xml:space="preserve">Customer Relationship Management, User Acceptance Testing, Project Management, Data Analysis, Agile Methodology, Waterfall Methodology, Wireframe, Requirements Elicitation, End User Support, Data Visualization</w:t>
       </w:r>
     </w:p>
     <w:sectPr>
